--- a/02_Hardware/01_Réseau.docx
+++ b/02_Hardware/01_Réseau.docx
@@ -25,43 +25,352 @@
           <w:numId w:val="1"/>
         </w:numPr>
         <w:spacing w:after="160" w:line="259" w:lineRule="auto"/>
-      </w:pPr>
-      <w:r>
+        <w:rPr>
+          <w:u w:val="single"/>
+        </w:rPr>
+      </w:pPr>
+      <w:r>
+        <w:rPr>
+          <w:u w:val="single"/>
+        </w:rPr>
         <w:t xml:space="preserve">RSS : </w:t>
       </w:r>
       <w:proofErr w:type="spellStart"/>
       <w:r>
+        <w:rPr>
+          <w:u w:val="single"/>
+        </w:rPr>
         <w:t>Receive</w:t>
       </w:r>
       <w:proofErr w:type="spellEnd"/>
       <w:r>
+        <w:rPr>
+          <w:u w:val="single"/>
+        </w:rPr>
         <w:t xml:space="preserve"> </w:t>
       </w:r>
       <w:proofErr w:type="spellStart"/>
       <w:r>
+        <w:rPr>
+          <w:u w:val="single"/>
+        </w:rPr>
         <w:t>Side</w:t>
       </w:r>
       <w:proofErr w:type="spellEnd"/>
       <w:r>
+        <w:rPr>
+          <w:u w:val="single"/>
+        </w:rPr>
         <w:t xml:space="preserve"> </w:t>
       </w:r>
       <w:proofErr w:type="spellStart"/>
       <w:r>
+        <w:rPr>
+          <w:u w:val="single"/>
+        </w:rPr>
         <w:t>Scaling</w:t>
       </w:r>
-      <w:bookmarkStart w:id="0" w:name="_GoBack"/>
-      <w:bookmarkEnd w:id="0"/>
       <w:proofErr w:type="spellEnd"/>
     </w:p>
     <w:p>
       <w:pPr>
         <w:pStyle w:val="Paragraphedeliste"/>
         <w:spacing w:after="160" w:line="259" w:lineRule="auto"/>
-      </w:pPr>
-    </w:p>
-    <w:p>
-      <w:pPr>
-        <w:pStyle w:val="Paragraphedeliste"/>
+        <w:rPr>
+          <w:u w:val="single"/>
+        </w:rPr>
+      </w:pPr>
+    </w:p>
+    <w:p>
+      <w:pPr>
+        <w:pStyle w:val="Paragraphedeliste"/>
+        <w:spacing w:after="160" w:line="259" w:lineRule="auto"/>
+      </w:pPr>
+      <w:r>
+        <w:t>Distribution des paquets parmi les multiples CPU.</w:t>
+      </w:r>
+      <w:r>
+        <w:t xml:space="preserve"> </w:t>
+      </w:r>
+      <w:r>
+        <w:t>Sans RSS, distribution à un seul CPU</w:t>
+      </w:r>
+      <w:r>
+        <w:t>.</w:t>
+      </w:r>
+    </w:p>
+    <w:p>
+      <w:pPr>
+        <w:pStyle w:val="Paragraphedeliste"/>
+        <w:spacing w:after="160" w:line="259" w:lineRule="auto"/>
+      </w:pPr>
+      <w:r>
+        <w:t>RSS n’utilise pas les processeurs hyper-</w:t>
+      </w:r>
+      <w:proofErr w:type="spellStart"/>
+      <w:r>
+        <w:t>threaded</w:t>
+      </w:r>
+      <w:proofErr w:type="spellEnd"/>
+      <w:r>
+        <w:t xml:space="preserve"> vu que ces processeurs utilisent le même étage </w:t>
+      </w:r>
+      <w:proofErr w:type="spellStart"/>
+      <w:r>
+        <w:t>exec</w:t>
+      </w:r>
+      <w:proofErr w:type="spellEnd"/>
+      <w:r>
+        <w:t>.</w:t>
+      </w:r>
+    </w:p>
+    <w:p>
+      <w:pPr>
+        <w:pStyle w:val="Paragraphedeliste"/>
+        <w:spacing w:after="160" w:line="259" w:lineRule="auto"/>
+      </w:pPr>
+      <w:r>
+        <w:t>RSS s’assure qu’un flow TCP reste sur le même processeur, via un hash de certaines parties du flow (load-balancing du flow par rapport au résultat du hash).</w:t>
+      </w:r>
+    </w:p>
+    <w:p>
+      <w:pPr>
+        <w:pStyle w:val="Paragraphedeliste"/>
+        <w:spacing w:after="160" w:line="259" w:lineRule="auto"/>
+      </w:pPr>
+      <w:r>
+        <w:t>Ce hash porte sur n’importe quelle partie ou groupement de parties de la trame reçue.</w:t>
+      </w:r>
+    </w:p>
+    <w:p>
+      <w:pPr>
+        <w:pStyle w:val="Paragraphedeliste"/>
+        <w:spacing w:after="160" w:line="259" w:lineRule="auto"/>
+      </w:pPr>
+      <w:r>
+        <w:t xml:space="preserve">On s’assure donc qu’aucun CPU n’est 100 % actif pendant qu’un autre est </w:t>
+      </w:r>
+      <w:proofErr w:type="spellStart"/>
+      <w:r>
+        <w:t>idle</w:t>
+      </w:r>
+      <w:proofErr w:type="spellEnd"/>
+      <w:r>
+        <w:t>.</w:t>
+      </w:r>
+    </w:p>
+    <w:p>
+      <w:pPr>
+        <w:pStyle w:val="Paragraphedeliste"/>
+        <w:spacing w:after="160" w:line="259" w:lineRule="auto"/>
+      </w:pPr>
+      <w:r>
+        <w:t>RSS préserve l’ordre d’arrivée des paquets d’un flow.</w:t>
+      </w:r>
+    </w:p>
+    <w:p>
+      <w:pPr>
+        <w:pStyle w:val="Paragraphedeliste"/>
+        <w:spacing w:after="160" w:line="259" w:lineRule="auto"/>
+      </w:pPr>
+      <w:r>
+        <w:t>Marche en entrée et sorties des paquets</w:t>
+      </w:r>
+    </w:p>
+    <w:p>
+      <w:pPr>
+        <w:pStyle w:val="Paragraphedeliste"/>
+        <w:spacing w:after="160" w:line="259" w:lineRule="auto"/>
+      </w:pPr>
+      <w:r>
+        <w:t xml:space="preserve">Hash sécurisé : signature </w:t>
+      </w:r>
+    </w:p>
+    <w:p>
+      <w:pPr>
+        <w:pStyle w:val="Paragraphedeliste"/>
+        <w:spacing w:after="160" w:line="259" w:lineRule="auto"/>
+      </w:pPr>
+    </w:p>
+    <w:p>
+      <w:pPr>
+        <w:pStyle w:val="Paragraphedeliste"/>
+        <w:spacing w:after="160" w:line="259" w:lineRule="auto"/>
+      </w:pPr>
+      <w:r>
+        <w:rPr>
+          <w:noProof/>
+          <w:lang w:eastAsia="fr-FR"/>
+        </w:rPr>
+        <w:drawing>
+          <wp:inline distT="0" distB="0" distL="0" distR="0">
+            <wp:extent cx="5496693" cy="3019847"/>
+            <wp:effectExtent l="0" t="0" r="8890" b="9525"/>
+            <wp:docPr id="1" name="Image 1"/>
+            <wp:cNvGraphicFramePr>
+              <a:graphicFrameLocks xmlns:a="http://schemas.openxmlformats.org/drawingml/2006/main" noChangeAspect="1"/>
+            </wp:cNvGraphicFramePr>
+            <a:graphic xmlns:a="http://schemas.openxmlformats.org/drawingml/2006/main">
+              <a:graphicData uri="http://schemas.openxmlformats.org/drawingml/2006/picture">
+                <pic:pic xmlns:pic="http://schemas.openxmlformats.org/drawingml/2006/picture">
+                  <pic:nvPicPr>
+                    <pic:cNvPr id="0" name="Capture.PNG"/>
+                    <pic:cNvPicPr/>
+                  </pic:nvPicPr>
+                  <pic:blipFill>
+                    <a:blip r:embed="rId6">
+                      <a:extLst>
+                        <a:ext uri="{28A0092B-C50C-407E-A947-70E740481C1C}">
+                          <a14:useLocalDpi xmlns:a14="http://schemas.microsoft.com/office/drawing/2010/main" val="0"/>
+                        </a:ext>
+                      </a:extLst>
+                    </a:blip>
+                    <a:stretch>
+                      <a:fillRect/>
+                    </a:stretch>
+                  </pic:blipFill>
+                  <pic:spPr>
+                    <a:xfrm>
+                      <a:off x="0" y="0"/>
+                      <a:ext cx="5496693" cy="3019847"/>
+                    </a:xfrm>
+                    <a:prstGeom prst="rect">
+                      <a:avLst/>
+                    </a:prstGeom>
+                  </pic:spPr>
+                </pic:pic>
+              </a:graphicData>
+            </a:graphic>
+          </wp:inline>
+        </w:drawing>
+      </w:r>
+    </w:p>
+    <w:p>
+      <w:pPr>
+        <w:pStyle w:val="Paragraphedeliste"/>
+        <w:spacing w:after="160" w:line="259" w:lineRule="auto"/>
+      </w:pPr>
+      <w:r>
+        <w:t>3 modes RSS :</w:t>
+      </w:r>
+    </w:p>
+    <w:p>
+      <w:pPr>
+        <w:pStyle w:val="Paragraphedeliste"/>
+        <w:numPr>
+          <w:ilvl w:val="1"/>
+          <w:numId w:val="1"/>
+        </w:numPr>
+        <w:spacing w:after="160" w:line="259" w:lineRule="auto"/>
+      </w:pPr>
+      <w:r>
+        <w:t>Calcul du Hash avec une queue unique</w:t>
+      </w:r>
+      <w:r>
+        <w:t> : calcul du hash puis on met la trame reçue dans une queue d’un CPU.</w:t>
+      </w:r>
+    </w:p>
+    <w:p>
+      <w:pPr>
+        <w:pStyle w:val="Paragraphedeliste"/>
+        <w:numPr>
+          <w:ilvl w:val="1"/>
+          <w:numId w:val="1"/>
+        </w:numPr>
+        <w:spacing w:after="160" w:line="259" w:lineRule="auto"/>
+      </w:pPr>
+      <w:r>
+        <w:t>Calcul du Hash avec multiples queues</w:t>
+      </w:r>
+      <w:r>
+        <w:t> : Idem sauf que les paquets entrants sont dans plusieurs queues.</w:t>
+      </w:r>
+    </w:p>
+    <w:p>
+      <w:pPr>
+        <w:pStyle w:val="Paragraphedeliste"/>
+        <w:numPr>
+          <w:ilvl w:val="1"/>
+          <w:numId w:val="1"/>
+        </w:numPr>
+        <w:spacing w:after="160" w:line="259" w:lineRule="auto"/>
+      </w:pPr>
+      <w:r>
+        <w:t xml:space="preserve">Message </w:t>
+      </w:r>
+      <w:proofErr w:type="spellStart"/>
+      <w:r>
+        <w:t>Signaled</w:t>
+      </w:r>
+      <w:proofErr w:type="spellEnd"/>
+      <w:r>
+        <w:t xml:space="preserve"> </w:t>
+      </w:r>
+      <w:proofErr w:type="spellStart"/>
+      <w:r>
+        <w:t>Interrupts</w:t>
+      </w:r>
+      <w:proofErr w:type="spellEnd"/>
+      <w:r>
+        <w:t xml:space="preserve"> (MSI)</w:t>
+      </w:r>
+      <w:r>
+        <w:t> : IRQ sur le CPU en question</w:t>
+      </w:r>
+    </w:p>
+    <w:p>
+      <w:pPr>
+        <w:spacing w:after="160" w:line="259" w:lineRule="auto"/>
+        <w:ind w:left="708"/>
+        <w:rPr>
+          <w:b/>
+        </w:rPr>
+      </w:pPr>
+      <w:r>
+        <w:rPr>
+          <w:b/>
+        </w:rPr>
+        <w:t>Possibilité d’utiliser IRQ-balance en conjonction avec RSS.</w:t>
+      </w:r>
+    </w:p>
+    <w:p>
+      <w:pPr>
+        <w:pStyle w:val="Paragraphedeliste"/>
+        <w:spacing w:after="160" w:line="259" w:lineRule="auto"/>
+      </w:pPr>
+      <w:r>
+        <w:t>Bien se renseigner sir RSS est symétrique :</w:t>
+      </w:r>
+      <w:r>
+        <w:t xml:space="preserve"> </w:t>
+      </w:r>
+      <w:r>
+        <w:t>un flow entrant n’aura pas le même hash qu’un flow sortant.</w:t>
+      </w:r>
+    </w:p>
+    <w:p>
+      <w:pPr>
+        <w:pStyle w:val="Paragraphedeliste"/>
+        <w:spacing w:after="160" w:line="259" w:lineRule="auto"/>
+      </w:pPr>
+      <w:r>
+        <w:t>Problème, les paquets peuvent ne pas arriver dans le bon ordre au niveau de Suricata, donc risque de mauvaise interprétation.</w:t>
+      </w:r>
+    </w:p>
+    <w:p>
+      <w:pPr>
+        <w:spacing w:after="160" w:line="259" w:lineRule="auto"/>
+        <w:ind w:left="708"/>
+      </w:pPr>
+    </w:p>
+    <w:p>
+      <w:pPr>
+        <w:spacing w:after="160" w:line="259" w:lineRule="auto"/>
+        <w:ind w:left="708"/>
+      </w:pPr>
+    </w:p>
+    <w:p>
+      <w:pPr>
         <w:spacing w:after="160" w:line="259" w:lineRule="auto"/>
       </w:pPr>
     </w:p>
@@ -75,46 +384,120 @@
         <w:spacing w:after="160" w:line="259" w:lineRule="auto"/>
       </w:pPr>
       <w:r>
-        <w:t xml:space="preserve">RSS : Distribution du trafic entrant sur des queues du NIC, Mais cette distribution se base sur du hash </w:t>
-      </w:r>
-      <w:r>
-        <w:rPr>
-          <w:b/>
-        </w:rPr>
-        <w:t>non symétrique </w:t>
-      </w:r>
-      <w:r>
-        <w:t>: un flow entrant n’aura pas le même hash qu’un flow sortant.</w:t>
-      </w:r>
-    </w:p>
-    <w:p>
-      <w:pPr>
-        <w:pStyle w:val="Paragraphedeliste"/>
-        <w:spacing w:after="160" w:line="259" w:lineRule="auto"/>
-      </w:pPr>
-      <w:r>
-        <w:t>Problème, les paquets peuvent ne pas arriver dans le bon ordre au niveau de Suricata, donc risque de mauvaise interprétation.</w:t>
-      </w:r>
-    </w:p>
-    <w:p>
-      <w:pPr>
-        <w:spacing w:after="160" w:line="259" w:lineRule="auto"/>
-      </w:pPr>
-      <w:r>
-        <w:t>Il faut donc s’assurer que le RSS est symétrique, et désactiver l’</w:t>
+        <w:rPr>
+          <w:u w:val="single"/>
+        </w:rPr>
+        <w:lastRenderedPageBreak/>
+        <w:t>Non-RSS :</w:t>
+      </w:r>
+      <w:r>
+        <w:t xml:space="preserve"> </w:t>
+      </w:r>
+    </w:p>
+    <w:p>
+      <w:pPr>
+        <w:pStyle w:val="Paragraphedeliste"/>
+        <w:spacing w:after="160" w:line="259" w:lineRule="auto"/>
+      </w:pPr>
+    </w:p>
+    <w:p>
+      <w:pPr>
+        <w:pStyle w:val="Paragraphedeliste"/>
+        <w:spacing w:after="160" w:line="259" w:lineRule="auto"/>
+      </w:pPr>
+      <w:r>
+        <w:t>IRQ</w:t>
+      </w:r>
+      <w:r>
+        <w:t xml:space="preserve"> sur un seul CPU </w:t>
+      </w:r>
+      <w:r>
+        <w:t>puis</w:t>
+      </w:r>
+      <w:r>
+        <w:t xml:space="preserve"> distribution sur plusieurs CPU sans tenir compte du hash, donc non optimisé.</w:t>
+      </w:r>
+    </w:p>
+    <w:p>
+      <w:pPr>
+        <w:spacing w:after="160" w:line="259" w:lineRule="auto"/>
+        <w:jc w:val="center"/>
+      </w:pPr>
+      <w:r>
+        <w:rPr>
+          <w:noProof/>
+          <w:lang w:eastAsia="fr-FR"/>
+        </w:rPr>
+        <w:drawing>
+          <wp:inline distT="0" distB="0" distL="0" distR="0">
+            <wp:extent cx="4534533" cy="1533739"/>
+            <wp:effectExtent l="0" t="0" r="0" b="9525"/>
+            <wp:docPr id="2" name="Image 2"/>
+            <wp:cNvGraphicFramePr>
+              <a:graphicFrameLocks xmlns:a="http://schemas.openxmlformats.org/drawingml/2006/main" noChangeAspect="1"/>
+            </wp:cNvGraphicFramePr>
+            <a:graphic xmlns:a="http://schemas.openxmlformats.org/drawingml/2006/main">
+              <a:graphicData uri="http://schemas.openxmlformats.org/drawingml/2006/picture">
+                <pic:pic xmlns:pic="http://schemas.openxmlformats.org/drawingml/2006/picture">
+                  <pic:nvPicPr>
+                    <pic:cNvPr id="0" name="Capture.PNG"/>
+                    <pic:cNvPicPr/>
+                  </pic:nvPicPr>
+                  <pic:blipFill>
+                    <a:blip r:embed="rId7">
+                      <a:extLst>
+                        <a:ext uri="{28A0092B-C50C-407E-A947-70E740481C1C}">
+                          <a14:useLocalDpi xmlns:a14="http://schemas.microsoft.com/office/drawing/2010/main" val="0"/>
+                        </a:ext>
+                      </a:extLst>
+                    </a:blip>
+                    <a:stretch>
+                      <a:fillRect/>
+                    </a:stretch>
+                  </pic:blipFill>
+                  <pic:spPr>
+                    <a:xfrm>
+                      <a:off x="0" y="0"/>
+                      <a:ext cx="4534533" cy="1533739"/>
+                    </a:xfrm>
+                    <a:prstGeom prst="rect">
+                      <a:avLst/>
+                    </a:prstGeom>
+                  </pic:spPr>
+                </pic:pic>
+              </a:graphicData>
+            </a:graphic>
+          </wp:inline>
+        </w:drawing>
+      </w:r>
+    </w:p>
+    <w:p>
+      <w:pPr>
+        <w:pStyle w:val="Paragraphedeliste"/>
+        <w:spacing w:after="160" w:line="259" w:lineRule="auto"/>
+      </w:pPr>
+      <w:r>
+        <w:t xml:space="preserve">Vers les 1 </w:t>
       </w:r>
       <w:proofErr w:type="spellStart"/>
       <w:r>
-        <w:t>offloading</w:t>
+        <w:t>Gbps</w:t>
       </w:r>
       <w:proofErr w:type="spellEnd"/>
       <w:r>
-        <w:t xml:space="preserve"> (amélioration de la vitesse de gestion des paquets entrants)</w:t>
-      </w:r>
-    </w:p>
-    <w:p>
-      <w:pPr>
-        <w:spacing w:after="160" w:line="259" w:lineRule="auto"/>
+        <w:t xml:space="preserve"> pas besoin de RSS mais à 10, ça devient obligatoire, un CPU ne pouvant traiter la charge réseau.</w:t>
+      </w:r>
+    </w:p>
+    <w:p>
+      <w:pPr>
+        <w:pStyle w:val="Paragraphedeliste"/>
+        <w:spacing w:after="160" w:line="259" w:lineRule="auto"/>
+      </w:pPr>
+    </w:p>
+    <w:p>
+      <w:pPr>
+        <w:spacing w:after="160" w:line="259" w:lineRule="auto"/>
+        <w:ind w:left="708"/>
       </w:pPr>
       <w:r>
         <w:t xml:space="preserve">PF_RING : </w:t>
@@ -128,9 +511,13 @@
           <w:numId w:val="1"/>
         </w:numPr>
         <w:spacing w:after="160" w:line="259" w:lineRule="auto"/>
+        <w:ind w:left="1428"/>
       </w:pPr>
       <w:r>
         <w:t xml:space="preserve">1 queue RSS </w:t>
+      </w:r>
+      <w:r>
+        <w:t>par CPU</w:t>
       </w:r>
     </w:p>
     <w:p>
@@ -141,6 +528,7 @@
           <w:numId w:val="1"/>
         </w:numPr>
         <w:spacing w:after="160" w:line="259" w:lineRule="auto"/>
+        <w:ind w:left="1428"/>
       </w:pPr>
       <w:r>
         <w:t xml:space="preserve">cluster type : </w:t>
@@ -159,6 +547,7 @@
           <w:numId w:val="1"/>
         </w:numPr>
         <w:spacing w:after="160" w:line="259" w:lineRule="auto"/>
+        <w:ind w:left="1428"/>
       </w:pPr>
       <w:r>
         <w:t xml:space="preserve">Désactiver </w:t>
@@ -192,6 +581,56 @@
         <w:t>csum</w:t>
       </w:r>
       <w:proofErr w:type="spellEnd"/>
+      <w:r>
+        <w:br/>
+      </w:r>
+      <w:bookmarkStart w:id="0" w:name="_GoBack"/>
+      <w:bookmarkEnd w:id="0"/>
+      <w:r>
+        <w:br/>
+      </w:r>
+    </w:p>
+    <w:p>
+      <w:pPr>
+        <w:pStyle w:val="Paragraphedeliste"/>
+        <w:numPr>
+          <w:ilvl w:val="0"/>
+          <w:numId w:val="1"/>
+        </w:numPr>
+        <w:spacing w:after="160" w:line="259" w:lineRule="auto"/>
+        <w:rPr>
+          <w:u w:val="single"/>
+        </w:rPr>
+      </w:pPr>
+      <w:proofErr w:type="spellStart"/>
+      <w:r>
+        <w:rPr>
+          <w:u w:val="single"/>
+        </w:rPr>
+        <w:t>Offloading</w:t>
+      </w:r>
+      <w:proofErr w:type="spellEnd"/>
+      <w:r>
+        <w:rPr>
+          <w:u w:val="single"/>
+        </w:rPr>
+        <w:t> :</w:t>
+      </w:r>
+    </w:p>
+    <w:p>
+      <w:pPr>
+        <w:pStyle w:val="Paragraphedeliste"/>
+        <w:spacing w:after="160" w:line="259" w:lineRule="auto"/>
+      </w:pPr>
+    </w:p>
+    <w:p>
+      <w:pPr>
+        <w:pStyle w:val="Paragraphedeliste"/>
+        <w:spacing w:after="160" w:line="259" w:lineRule="auto"/>
+      </w:pPr>
+      <w:r>
+        <w:t>Le kernel délègue certaines tâches au NIC : calcul de checksum, connexions…</w:t>
+      </w:r>
     </w:p>
     <w:p/>
     <w:sectPr>
@@ -209,7 +648,7 @@
   <w:abstractNum w:abstractNumId="0">
     <w:nsid w:val="7D644441"/>
     <w:multiLevelType w:val="hybridMultilevel"/>
-    <w:tmpl w:val="654CAEA2"/>
+    <w:tmpl w:val="94BC72B6"/>
     <w:lvl w:ilvl="0" w:tplc="040C0001">
       <w:start w:val="1"/>
       <w:numFmt w:val="bullet"/>
@@ -222,7 +661,7 @@
         <w:rFonts w:ascii="Symbol" w:hAnsi="Symbol" w:hint="default"/>
       </w:rPr>
     </w:lvl>
-    <w:lvl w:ilvl="1" w:tplc="040C0003" w:tentative="1">
+    <w:lvl w:ilvl="1" w:tplc="040C0003">
       <w:start w:val="1"/>
       <w:numFmt w:val="bullet"/>
       <w:lvlText w:val="o"/>
@@ -527,6 +966,36 @@
       <w:contextualSpacing/>
     </w:pPr>
   </w:style>
+  <w:style w:type="paragraph" w:styleId="Textedebulles">
+    <w:name w:val="Balloon Text"/>
+    <w:basedOn w:val="Normal"/>
+    <w:link w:val="TextedebullesCar"/>
+    <w:uiPriority w:val="99"/>
+    <w:semiHidden/>
+    <w:unhideWhenUsed/>
+    <w:rsid w:val="00C3782D"/>
+    <w:pPr>
+      <w:spacing w:after="0" w:line="240" w:lineRule="auto"/>
+    </w:pPr>
+    <w:rPr>
+      <w:rFonts w:ascii="Tahoma" w:hAnsi="Tahoma" w:cs="Tahoma"/>
+      <w:sz w:val="16"/>
+      <w:szCs w:val="16"/>
+    </w:rPr>
+  </w:style>
+  <w:style w:type="character" w:customStyle="1" w:styleId="TextedebullesCar">
+    <w:name w:val="Texte de bulles Car"/>
+    <w:basedOn w:val="Policepardfaut"/>
+    <w:link w:val="Textedebulles"/>
+    <w:uiPriority w:val="99"/>
+    <w:semiHidden/>
+    <w:rsid w:val="00C3782D"/>
+    <w:rPr>
+      <w:rFonts w:ascii="Tahoma" w:hAnsi="Tahoma" w:cs="Tahoma"/>
+      <w:sz w:val="16"/>
+      <w:szCs w:val="16"/>
+    </w:rPr>
+  </w:style>
 </w:styles>
 </file>
 
@@ -731,6 +1200,36 @@
       <w:ind w:left="720"/>
       <w:contextualSpacing/>
     </w:pPr>
+  </w:style>
+  <w:style w:type="paragraph" w:styleId="Textedebulles">
+    <w:name w:val="Balloon Text"/>
+    <w:basedOn w:val="Normal"/>
+    <w:link w:val="TextedebullesCar"/>
+    <w:uiPriority w:val="99"/>
+    <w:semiHidden/>
+    <w:unhideWhenUsed/>
+    <w:rsid w:val="00C3782D"/>
+    <w:pPr>
+      <w:spacing w:after="0" w:line="240" w:lineRule="auto"/>
+    </w:pPr>
+    <w:rPr>
+      <w:rFonts w:ascii="Tahoma" w:hAnsi="Tahoma" w:cs="Tahoma"/>
+      <w:sz w:val="16"/>
+      <w:szCs w:val="16"/>
+    </w:rPr>
+  </w:style>
+  <w:style w:type="character" w:customStyle="1" w:styleId="TextedebullesCar">
+    <w:name w:val="Texte de bulles Car"/>
+    <w:basedOn w:val="Policepardfaut"/>
+    <w:link w:val="Textedebulles"/>
+    <w:uiPriority w:val="99"/>
+    <w:semiHidden/>
+    <w:rsid w:val="00C3782D"/>
+    <w:rPr>
+      <w:rFonts w:ascii="Tahoma" w:hAnsi="Tahoma" w:cs="Tahoma"/>
+      <w:sz w:val="16"/>
+      <w:szCs w:val="16"/>
+    </w:rPr>
   </w:style>
 </w:styles>
 </file>
